--- a/etc/Template_Project Reports.docx
+++ b/etc/Template_Project Reports.docx
@@ -27,7 +27,15 @@
         <w:t xml:space="preserve">For example: </w:t>
       </w:r>
       <w:r>
-        <w:t>Group 5: Build a recommender systems using collaborative filtering</w:t>
+        <w:t xml:space="preserve">Group 5: Build </w:t>
+      </w:r>
+      <w:proofErr w:type="gramStart"/>
+      <w:r>
+        <w:t>a recommender systems</w:t>
+      </w:r>
+      <w:proofErr w:type="gramEnd"/>
+      <w:r>
+        <w:t xml:space="preserve"> using collaborative filtering</w:t>
       </w:r>
     </w:p>
     <w:p/>
@@ -293,8 +301,6 @@
               </w:rPr>
               <w:t>2. Data</w:t>
             </w:r>
-            <w:bookmarkStart w:id="0" w:name="_GoBack"/>
-            <w:bookmarkEnd w:id="0"/>
             <w:r>
               <w:rPr>
                 <w:noProof/>
@@ -1055,7 +1061,7 @@
           <w:b/>
         </w:rPr>
       </w:pPr>
-      <w:bookmarkStart w:id="1" w:name="_Toc498879580"/>
+      <w:bookmarkStart w:id="0" w:name="_Toc498879580"/>
       <w:r>
         <w:rPr>
           <w:b/>
@@ -1063,7 +1069,7 @@
         <w:lastRenderedPageBreak/>
         <w:t>1. Introduction</w:t>
       </w:r>
-      <w:bookmarkEnd w:id="1"/>
+      <w:bookmarkEnd w:id="0"/>
     </w:p>
     <w:p>
       <w:proofErr w:type="spellStart"/>
@@ -1079,14 +1085,14 @@
           <w:b/>
         </w:rPr>
       </w:pPr>
-      <w:bookmarkStart w:id="2" w:name="_Toc498879581"/>
+      <w:bookmarkStart w:id="1" w:name="_Toc498879581"/>
       <w:r>
         <w:rPr>
           <w:b/>
         </w:rPr>
         <w:t>2. Data</w:t>
       </w:r>
-      <w:bookmarkEnd w:id="2"/>
+      <w:bookmarkEnd w:id="1"/>
     </w:p>
     <w:p>
       <w:proofErr w:type="spellStart"/>
@@ -1102,7 +1108,7 @@
           <w:b/>
         </w:rPr>
       </w:pPr>
-      <w:bookmarkStart w:id="3" w:name="_Toc498879582"/>
+      <w:bookmarkStart w:id="2" w:name="_Toc498879582"/>
       <w:r>
         <w:rPr>
           <w:b/>
@@ -1115,7 +1121,7 @@
         </w:rPr>
         <w:t>Problems to be Solved</w:t>
       </w:r>
-      <w:bookmarkEnd w:id="3"/>
+      <w:bookmarkEnd w:id="2"/>
     </w:p>
     <w:p>
       <w:proofErr w:type="spellStart"/>
@@ -1131,7 +1137,7 @@
           <w:b/>
         </w:rPr>
       </w:pPr>
-      <w:bookmarkStart w:id="4" w:name="_Toc498879583"/>
+      <w:bookmarkStart w:id="3" w:name="_Toc498879583"/>
       <w:r>
         <w:rPr>
           <w:b/>
@@ -1144,7 +1150,7 @@
         </w:rPr>
         <w:t>Data Processing</w:t>
       </w:r>
-      <w:bookmarkEnd w:id="4"/>
+      <w:bookmarkEnd w:id="3"/>
     </w:p>
     <w:p>
       <w:pPr>
@@ -1153,7 +1159,7 @@
           <w:b/>
         </w:rPr>
       </w:pPr>
-      <w:bookmarkStart w:id="5" w:name="_Toc498879584"/>
+      <w:bookmarkStart w:id="4" w:name="_Toc498879584"/>
       <w:r>
         <w:rPr>
           <w:b/>
@@ -1172,7 +1178,7 @@
         </w:rPr>
         <w:t>Methods and Process</w:t>
       </w:r>
-      <w:bookmarkEnd w:id="5"/>
+      <w:bookmarkEnd w:id="4"/>
     </w:p>
     <w:p>
       <w:r>
@@ -1196,7 +1202,7 @@
           <w:b/>
         </w:rPr>
       </w:pPr>
-      <w:bookmarkStart w:id="6" w:name="_Toc498879585"/>
+      <w:bookmarkStart w:id="5" w:name="_Toc498879585"/>
       <w:r>
         <w:rPr>
           <w:b/>
@@ -1207,9 +1213,17 @@
         <w:rPr>
           <w:b/>
         </w:rPr>
-        <w:t>. Evaluations and Results</w:t>
-      </w:r>
+        <w:t>. Eval</w:t>
+      </w:r>
+      <w:bookmarkStart w:id="6" w:name="_GoBack"/>
       <w:bookmarkEnd w:id="6"/>
+      <w:r>
+        <w:rPr>
+          <w:b/>
+        </w:rPr>
+        <w:t>uations and Results</w:t>
+      </w:r>
+      <w:bookmarkEnd w:id="5"/>
     </w:p>
     <w:p>
       <w:pPr>
@@ -1460,6 +1474,7 @@
     <w:lsdException w:name="HTML Sample" w:semiHidden="1" w:unhideWhenUsed="1"/>
     <w:lsdException w:name="HTML Typewriter" w:semiHidden="1" w:unhideWhenUsed="1"/>
     <w:lsdException w:name="HTML Variable" w:semiHidden="1" w:unhideWhenUsed="1"/>
+    <w:lsdException w:name="Normal Table" w:semiHidden="1" w:unhideWhenUsed="1"/>
     <w:lsdException w:name="annotation subject" w:semiHidden="1" w:unhideWhenUsed="1"/>
     <w:lsdException w:name="No List" w:semiHidden="1" w:unhideWhenUsed="1"/>
     <w:lsdException w:name="Outline List 1" w:semiHidden="1" w:unhideWhenUsed="1"/>
@@ -1503,8 +1518,10 @@
     <w:lsdException w:name="Table Elegant" w:semiHidden="1" w:unhideWhenUsed="1"/>
     <w:lsdException w:name="Table Professional" w:semiHidden="1" w:unhideWhenUsed="1"/>
     <w:lsdException w:name="Table Subtle 1" w:semiHidden="1" w:unhideWhenUsed="1"/>
+    <w:lsdException w:name="Table Subtle 2" w:semiHidden="1" w:unhideWhenUsed="1"/>
     <w:lsdException w:name="Table Web 1" w:semiHidden="1" w:unhideWhenUsed="1"/>
     <w:lsdException w:name="Table Web 2" w:semiHidden="1" w:unhideWhenUsed="1"/>
+    <w:lsdException w:name="Table Web 3" w:semiHidden="1" w:unhideWhenUsed="1"/>
     <w:lsdException w:name="Balloon Text" w:semiHidden="1" w:unhideWhenUsed="1"/>
     <w:lsdException w:name="Table Grid" w:uiPriority="39"/>
     <w:lsdException w:name="Table Theme" w:semiHidden="1" w:unhideWhenUsed="1"/>
@@ -2178,7 +2195,7 @@
 </file>
 
 <file path=customXml/itemProps1.xml><?xml version="1.0" encoding="utf-8"?>
-<ds:datastoreItem xmlns:ds="http://schemas.openxmlformats.org/officeDocument/2006/customXml" ds:itemID="{055AE314-8FAB-44BC-86E7-A8AE88754A73}">
+<ds:datastoreItem xmlns:ds="http://schemas.openxmlformats.org/officeDocument/2006/customXml" ds:itemID="{05C1ECD4-1FE9-4BB8-A7DD-668C28A138EB}">
   <ds:schemaRefs>
     <ds:schemaRef ds:uri="http://schemas.openxmlformats.org/officeDocument/2006/bibliography"/>
   </ds:schemaRefs>
